--- a/文档/上线需求统计/需求统计工作说明/需求统计相关工作说明 - 2022新流程.docx
+++ b/文档/上线需求统计/需求统计工作说明/需求统计相关工作说明 - 2022新流程.docx
@@ -28,8 +28,6 @@
         </w:rPr>
         <w:t xml:space="preserve"> </w:t>
       </w:r>
-      <w:bookmarkStart w:id="0" w:name="_GoBack"/>
-      <w:bookmarkEnd w:id="0"/>
     </w:p>
     <w:sdt>
       <w:sdtPr>
@@ -225,7 +223,7 @@
           <w:szCs w:val="28"/>
         </w:rPr>
       </w:pPr>
-      <w:bookmarkStart w:id="1" w:name="需求统计"/>
+      <w:bookmarkStart w:id="0" w:name="需求统计"/>
       <w:r>
         <w:rPr>
           <w:rFonts w:hint="eastAsia"/>
@@ -237,7 +235,7 @@
         <w:t>需求统计</w:t>
       </w:r>
     </w:p>
-    <w:bookmarkEnd w:id="1"/>
+    <w:bookmarkEnd w:id="0"/>
     <w:p>
       <w:pPr>
         <w:pStyle w:val="a3"/>
@@ -246,9 +244,6 @@
           <w:numId w:val="3"/>
         </w:numPr>
         <w:ind w:firstLineChars="0"/>
-        <w:rPr>
-          <w:rFonts w:hint="eastAsia"/>
-        </w:rPr>
       </w:pPr>
       <w:r>
         <w:rPr>
@@ -307,9 +302,6 @@
       <w:pPr>
         <w:pStyle w:val="a3"/>
         <w:ind w:left="840" w:firstLineChars="0" w:firstLine="0"/>
-        <w:rPr>
-          <w:rFonts w:hint="eastAsia"/>
-        </w:rPr>
       </w:pPr>
       <w:r>
         <w:rPr>
@@ -1971,21 +1963,7 @@
             <w:rStyle w:val="a4"/>
             <w:rFonts w:hint="eastAsia"/>
           </w:rPr>
-          <w:t>端到端测试邮</w:t>
-        </w:r>
-        <w:r>
-          <w:rPr>
-            <w:rStyle w:val="a4"/>
-            <w:rFonts w:hint="eastAsia"/>
-          </w:rPr>
-          <w:t>件</w:t>
-        </w:r>
-        <w:r>
-          <w:rPr>
-            <w:rStyle w:val="a4"/>
-            <w:rFonts w:hint="eastAsia"/>
-          </w:rPr>
-          <w:t>确认</w:t>
+          <w:t>端到端测试邮件确认</w:t>
         </w:r>
       </w:hyperlink>
       <w:r>
@@ -3222,7 +3200,7 @@
           <w:szCs w:val="28"/>
         </w:rPr>
       </w:pPr>
-      <w:bookmarkStart w:id="2" w:name="端到端测试邮件确认"/>
+      <w:bookmarkStart w:id="1" w:name="端到端测试邮件确认"/>
       <w:r>
         <w:rPr>
           <w:rFonts w:hint="eastAsia"/>
@@ -3234,7 +3212,7 @@
         <w:t>端到端测试邮件确认</w:t>
       </w:r>
     </w:p>
-    <w:bookmarkEnd w:id="2"/>
+    <w:bookmarkEnd w:id="1"/>
     <w:p>
       <w:pPr>
         <w:pStyle w:val="a3"/>
@@ -3886,7 +3864,7 @@
           <w:szCs w:val="28"/>
         </w:rPr>
       </w:pPr>
-      <w:bookmarkStart w:id="3" w:name="相关联系人"/>
+      <w:bookmarkStart w:id="2" w:name="相关联系人"/>
       <w:r>
         <w:rPr>
           <w:rFonts w:hint="eastAsia"/>
@@ -3898,7 +3876,7 @@
         <w:t>相关联系人</w:t>
       </w:r>
     </w:p>
-    <w:bookmarkEnd w:id="3"/>
+    <w:bookmarkEnd w:id="2"/>
     <w:p>
       <w:pPr>
         <w:pStyle w:val="a3"/>
@@ -4341,9 +4319,6 @@
       <w:pPr>
         <w:pStyle w:val="a3"/>
         <w:ind w:left="420" w:firstLineChars="0" w:firstLine="0"/>
-        <w:rPr>
-          <w:rFonts w:hint="eastAsia"/>
-        </w:rPr>
       </w:pPr>
       <w:proofErr w:type="gramStart"/>
       <w:r>
@@ -4406,7 +4381,6 @@
         <w:pStyle w:val="a3"/>
         <w:ind w:left="420" w:firstLineChars="0" w:firstLine="0"/>
         <w:rPr>
-          <w:rFonts w:hint="eastAsia"/>
           <w:b/>
         </w:rPr>
       </w:pPr>
@@ -4455,32 +4429,52 @@
         <w:pStyle w:val="a3"/>
         <w:ind w:left="420" w:firstLineChars="0" w:firstLine="0"/>
         <w:rPr>
-          <w:rFonts w:hint="eastAsia"/>
-          <w:b/>
-        </w:rPr>
-      </w:pPr>
-      <w:r>
-        <w:rPr>
-          <w:rFonts w:hint="eastAsia"/>
-          <w:b/>
-        </w:rPr>
-        <w:t>在统计</w:t>
-      </w:r>
-      <w:proofErr w:type="gramStart"/>
-      <w:r>
-        <w:rPr>
-          <w:rFonts w:hint="eastAsia"/>
-          <w:b/>
-        </w:rPr>
-        <w:t>完终稿需求</w:t>
-      </w:r>
-      <w:proofErr w:type="gramEnd"/>
-      <w:r>
-        <w:rPr>
-          <w:rFonts w:hint="eastAsia"/>
-          <w:b/>
-        </w:rPr>
-        <w:t>后，最晚在周二告诉给他</w:t>
+          <w:b/>
+        </w:rPr>
+      </w:pPr>
+      <w:r>
+        <w:rPr>
+          <w:rFonts w:hint="eastAsia"/>
+          <w:b/>
+        </w:rPr>
+        <w:t>在统计完终稿需求后，</w:t>
+      </w:r>
+      <w:bookmarkStart w:id="3" w:name="_GoBack"/>
+      <w:bookmarkEnd w:id="3"/>
+      <w:r>
+        <w:rPr>
+          <w:rFonts w:hint="eastAsia"/>
+          <w:b/>
+        </w:rPr>
+        <w:t>最早可以在周五，</w:t>
+      </w:r>
+      <w:r>
+        <w:rPr>
+          <w:rFonts w:hint="eastAsia"/>
+          <w:b/>
+        </w:rPr>
+        <w:t>最晚在</w:t>
+      </w:r>
+      <w:r>
+        <w:rPr>
+          <w:rFonts w:hint="eastAsia"/>
+          <w:b/>
+        </w:rPr>
+        <w:t>下周二反馈</w:t>
+      </w:r>
+      <w:r>
+        <w:rPr>
+          <w:rFonts w:hint="eastAsia"/>
+          <w:b/>
+        </w:rPr>
+        <w:t>给他</w:t>
+      </w:r>
+      <w:r>
+        <w:rPr>
+          <w:rFonts w:hint="eastAsia"/>
+          <w:b/>
+        </w:rPr>
+        <w:t>综资系统需要上线的需求。</w:t>
       </w:r>
     </w:p>
     <w:p>
@@ -4488,7 +4482,6 @@
         <w:pStyle w:val="a3"/>
         <w:ind w:left="420" w:firstLineChars="0" w:firstLine="0"/>
         <w:rPr>
-          <w:rFonts w:hint="eastAsia"/>
           <w:b/>
         </w:rPr>
       </w:pPr>
@@ -5355,6 +5348,7 @@
         <w:rPr>
           <w:rFonts w:hint="eastAsia"/>
         </w:rPr>
+        <w:lastRenderedPageBreak/>
         <w:t>郝利平</w:t>
       </w:r>
       <w:r>
@@ -5384,7 +5378,6 @@
         <w:rPr>
           <w:rFonts w:hint="eastAsia"/>
         </w:rPr>
-        <w:lastRenderedPageBreak/>
         <w:tab/>
       </w:r>
       <w:r>
@@ -8381,7 +8374,7 @@
   <a:extraClrSchemeLst/>
   <a:extLst>
     <a:ext uri="{05A4C25C-085E-4340-85A3-A5531E510DB2}">
-      <thm15:themeFamily xmlns:thm15="http://schemas.microsoft.com/office/thememl/2012/main" xmlns="" name="Office Theme" id="{62F939B6-93AF-4DB8-9C6B-D6C7DFDC589F}" vid="{4A3C46E8-61CC-4603-A589-7422A47A8E4A}"/>
+      <thm15:themeFamily xmlns="" xmlns:thm15="http://schemas.microsoft.com/office/thememl/2012/main" name="Office Theme" id="{62F939B6-93AF-4DB8-9C6B-D6C7DFDC589F}" vid="{4A3C46E8-61CC-4603-A589-7422A47A8E4A}"/>
     </a:ext>
   </a:extLst>
 </a:theme>
@@ -8392,7 +8385,7 @@
 </file>
 
 <file path=customXml/itemProps1.xml><?xml version="1.0" encoding="utf-8"?>
-<ds:datastoreItem xmlns:ds="http://schemas.openxmlformats.org/officeDocument/2006/customXml" ds:itemID="{933BB56A-8BF1-4F3B-BE3C-FC4C056124B9}">
+<ds:datastoreItem xmlns:ds="http://schemas.openxmlformats.org/officeDocument/2006/customXml" ds:itemID="{0E53CFE6-58DF-45E0-88B2-24179A5611E4}">
   <ds:schemaRefs>
     <ds:schemaRef ds:uri="http://schemas.openxmlformats.org/officeDocument/2006/bibliography"/>
   </ds:schemaRefs>

--- a/文档/上线需求统计/需求统计工作说明/需求统计相关工作说明 - 2022新流程.docx
+++ b/文档/上线需求统计/需求统计工作说明/需求统计相关工作说明 - 2022新流程.docx
@@ -255,21 +255,7 @@
         <w:rPr>
           <w:rFonts w:hint="eastAsia"/>
         </w:rPr>
-        <w:t>下午，陈</w:t>
-      </w:r>
-      <w:proofErr w:type="gramStart"/>
-      <w:r>
-        <w:rPr>
-          <w:rFonts w:hint="eastAsia"/>
-        </w:rPr>
-        <w:t>昙</w:t>
-      </w:r>
-      <w:proofErr w:type="gramEnd"/>
-      <w:r>
-        <w:rPr>
-          <w:rFonts w:hint="eastAsia"/>
-        </w:rPr>
-        <w:t>会发出</w:t>
+        <w:t>下午，陈昙会发出</w:t>
       </w:r>
       <w:r>
         <w:rPr>
@@ -281,21 +267,7 @@
         <w:rPr>
           <w:rFonts w:hint="eastAsia"/>
         </w:rPr>
-        <w:t>终稿文档，通常到下</w:t>
-      </w:r>
-      <w:proofErr w:type="gramStart"/>
-      <w:r>
-        <w:rPr>
-          <w:rFonts w:hint="eastAsia"/>
-        </w:rPr>
-        <w:t>一个发终稿</w:t>
-      </w:r>
-      <w:proofErr w:type="gramEnd"/>
-      <w:r>
-        <w:rPr>
-          <w:rFonts w:hint="eastAsia"/>
-        </w:rPr>
-        <w:t>邮件前截止。</w:t>
+        <w:t>终稿文档，通常到下一个发终稿邮件前截止。</w:t>
       </w:r>
     </w:p>
     <w:p>
@@ -307,21 +279,7 @@
         <w:rPr>
           <w:rFonts w:hint="eastAsia"/>
         </w:rPr>
-        <w:t>根据与陈</w:t>
-      </w:r>
-      <w:proofErr w:type="gramStart"/>
-      <w:r>
-        <w:rPr>
-          <w:rFonts w:hint="eastAsia"/>
-        </w:rPr>
-        <w:t>昙</w:t>
-      </w:r>
-      <w:proofErr w:type="gramEnd"/>
-      <w:r>
-        <w:rPr>
-          <w:rFonts w:hint="eastAsia"/>
-        </w:rPr>
-        <w:t>商议，暂定为每周四作为</w:t>
+        <w:t>根据与陈昙商议，暂定为每周四作为</w:t>
       </w:r>
       <w:r>
         <w:rPr>
@@ -497,11 +455,9 @@
         </w:rPr>
         <w:t>：在所属域列中选择</w:t>
       </w:r>
-      <w:proofErr w:type="gramStart"/>
       <w:r>
         <w:t>”</w:t>
       </w:r>
-      <w:proofErr w:type="gramEnd"/>
       <w:r>
         <w:rPr>
           <w:rFonts w:hint="eastAsia"/>
@@ -514,22 +470,18 @@
         </w:rPr>
         <w:t>域</w:t>
       </w:r>
-      <w:proofErr w:type="gramStart"/>
       <w:r>
         <w:t>”</w:t>
       </w:r>
-      <w:proofErr w:type="gramEnd"/>
       <w:r>
         <w:rPr>
           <w:rFonts w:hint="eastAsia"/>
         </w:rPr>
         <w:t>，</w:t>
       </w:r>
-      <w:proofErr w:type="gramStart"/>
       <w:r>
         <w:t>”</w:t>
       </w:r>
-      <w:proofErr w:type="gramEnd"/>
       <w:r>
         <w:rPr>
           <w:rFonts w:hint="eastAsia"/>
@@ -542,11 +494,9 @@
         </w:rPr>
         <w:t>域</w:t>
       </w:r>
-      <w:proofErr w:type="gramStart"/>
       <w:r>
         <w:t>”</w:t>
       </w:r>
-      <w:proofErr w:type="gramEnd"/>
       <w:r>
         <w:rPr>
           <w:rFonts w:hint="eastAsia"/>
@@ -717,21 +667,7 @@
         <w:rPr>
           <w:rFonts w:hint="eastAsia"/>
         </w:rPr>
-        <w:t>：在系统负责人</w:t>
-      </w:r>
-      <w:proofErr w:type="gramStart"/>
-      <w:r>
-        <w:rPr>
-          <w:rFonts w:hint="eastAsia"/>
-        </w:rPr>
-        <w:t>列进行</w:t>
-      </w:r>
-      <w:proofErr w:type="gramEnd"/>
-      <w:r>
-        <w:rPr>
-          <w:rFonts w:hint="eastAsia"/>
-        </w:rPr>
-        <w:t>升序排列</w:t>
+        <w:t>：在系统负责人列进行升序排列</w:t>
       </w:r>
       <w:r>
         <w:rPr>
@@ -765,16 +701,8 @@
         <w:rPr>
           <w:rFonts w:hint="eastAsia"/>
         </w:rPr>
-        <w:t>陆涛，程怡宁，赵晓燕，刘露，黄薇，冯肖燕，郝利平，杨祖明，沈</w:t>
-      </w:r>
-      <w:proofErr w:type="gramStart"/>
-      <w:r>
-        <w:rPr>
-          <w:rFonts w:hint="eastAsia"/>
-        </w:rPr>
-        <w:t>崮</w:t>
-      </w:r>
-      <w:proofErr w:type="gramEnd"/>
+        <w:t>陆涛，程怡宁，赵晓燕，刘露，黄薇，冯肖燕，郝利平，杨祖明，沈崮</w:t>
+      </w:r>
     </w:p>
     <w:p>
       <w:pPr>
@@ -806,16 +734,8 @@
         <w:rPr>
           <w:rFonts w:hint="eastAsia"/>
         </w:rPr>
-        <w:t>倪昊亮，胡晔梁，周悠露，张翊，</w:t>
-      </w:r>
-      <w:proofErr w:type="gramStart"/>
-      <w:r>
-        <w:rPr>
-          <w:rFonts w:hint="eastAsia"/>
-        </w:rPr>
-        <w:t>侯天童</w:t>
-      </w:r>
-      <w:proofErr w:type="gramEnd"/>
+        <w:t>倪昊亮，胡晔梁，周悠露，张翊，侯天童</w:t>
+      </w:r>
     </w:p>
     <w:p/>
     <w:p>
@@ -855,16 +775,8 @@
         <w:rPr>
           <w:rFonts w:hint="eastAsia"/>
         </w:rPr>
-        <w:t>，</w:t>
-      </w:r>
-      <w:proofErr w:type="gramStart"/>
-      <w:r>
-        <w:rPr>
-          <w:rFonts w:hint="eastAsia"/>
-        </w:rPr>
-        <w:t>赵哲豪</w:t>
-      </w:r>
-      <w:proofErr w:type="gramEnd"/>
+        <w:t>，赵哲豪</w:t>
+      </w:r>
     </w:p>
     <w:p>
       <w:pPr>
@@ -1094,11 +1006,9 @@
         </w:rPr>
         <w:t>系统，点击</w:t>
       </w:r>
-      <w:proofErr w:type="gramStart"/>
       <w:r>
         <w:t>”</w:t>
       </w:r>
-      <w:proofErr w:type="gramEnd"/>
       <w:r>
         <w:rPr>
           <w:rFonts w:hint="eastAsia"/>
@@ -1199,22 +1109,18 @@
         </w:rPr>
         <w:t>服务管理系统后，点击</w:t>
       </w:r>
-      <w:proofErr w:type="gramStart"/>
       <w:r>
         <w:t>”</w:t>
       </w:r>
-      <w:proofErr w:type="gramEnd"/>
       <w:r>
         <w:rPr>
           <w:rFonts w:hint="eastAsia"/>
         </w:rPr>
         <w:t>需求管理</w:t>
       </w:r>
-      <w:proofErr w:type="gramStart"/>
       <w:r>
         <w:t>”</w:t>
       </w:r>
-      <w:proofErr w:type="gramEnd"/>
       <w:r>
         <w:rPr>
           <w:rFonts w:hint="eastAsia"/>
@@ -1432,7 +1338,6 @@
         </w:rPr>
         <w:t>此时，在工单编号输入</w:t>
       </w:r>
-      <w:proofErr w:type="gramStart"/>
       <w:r>
         <w:rPr>
           <w:rFonts w:hint="eastAsia"/>
@@ -1444,41 +1349,34 @@
         <w:rPr>
           <w:b/>
         </w:rPr>
-        <w:t>需求</w:t>
-      </w:r>
-      <w:proofErr w:type="gramEnd"/>
-      <w:r>
-        <w:rPr>
+        <w:t>需求单号</w:t>
+      </w:r>
+      <w:r>
+        <w:rPr>
+          <w:rFonts w:hint="eastAsia"/>
+        </w:rPr>
+        <w:t>（针对系统负责人为空</w:t>
+      </w:r>
+      <w:r>
+        <w:t>的需求）</w:t>
+      </w:r>
+      <w:r>
+        <w:rPr>
+          <w:rFonts w:hint="eastAsia"/>
+        </w:rPr>
+        <w:t>或者</w:t>
+      </w:r>
+      <w:r>
+        <w:rPr>
+          <w:rFonts w:hint="eastAsia"/>
           <w:b/>
         </w:rPr>
-        <w:t>单号</w:t>
-      </w:r>
-      <w:r>
-        <w:rPr>
-          <w:rFonts w:hint="eastAsia"/>
-        </w:rPr>
-        <w:t>（针对系统负责人为空</w:t>
-      </w:r>
-      <w:r>
-        <w:t>的需求）</w:t>
-      </w:r>
-      <w:r>
-        <w:rPr>
-          <w:rFonts w:hint="eastAsia"/>
-        </w:rPr>
-        <w:t>或者</w:t>
-      </w:r>
-      <w:r>
-        <w:rPr>
-          <w:rFonts w:hint="eastAsia"/>
+        <w:t>系统</w:t>
+      </w:r>
+      <w:r>
+        <w:rPr>
           <w:b/>
         </w:rPr>
-        <w:t>系统</w:t>
-      </w:r>
-      <w:r>
-        <w:rPr>
-          <w:b/>
-        </w:rPr>
         <w:t>需求编号</w:t>
       </w:r>
       <w:r>
@@ -1487,22 +1385,18 @@
         </w:rPr>
         <w:t>，如</w:t>
       </w:r>
-      <w:proofErr w:type="gramStart"/>
       <w:r>
         <w:t>”</w:t>
       </w:r>
-      <w:proofErr w:type="gramEnd"/>
       <w:r>
         <w:t xml:space="preserve"> </w:t>
       </w:r>
       <w:r>
         <w:t>216883415</w:t>
       </w:r>
-      <w:proofErr w:type="gramStart"/>
       <w:r>
         <w:t>”</w:t>
       </w:r>
-      <w:proofErr w:type="gramEnd"/>
       <w:r>
         <w:rPr>
           <w:rFonts w:hint="eastAsia"/>
@@ -1580,22 +1474,18 @@
         </w:rPr>
         <w:t>到了一级处理单的页面，在页面上搜索刚刚查询的单号</w:t>
       </w:r>
-      <w:proofErr w:type="gramStart"/>
       <w:r>
         <w:t>”</w:t>
       </w:r>
-      <w:proofErr w:type="gramEnd"/>
       <w:r>
         <w:t xml:space="preserve"> </w:t>
       </w:r>
       <w:r>
         <w:t>216883415</w:t>
       </w:r>
-      <w:proofErr w:type="gramStart"/>
       <w:r>
         <w:t>”</w:t>
       </w:r>
-      <w:proofErr w:type="gramEnd"/>
       <w:r>
         <w:rPr>
           <w:rFonts w:hint="eastAsia"/>
@@ -1686,21 +1576,7 @@
         <w:rPr>
           <w:rFonts w:hint="eastAsia"/>
         </w:rPr>
-        <w:t>查询到状态为“已关闭”的工单，则为已经结单，已完成的</w:t>
-      </w:r>
-      <w:proofErr w:type="gramStart"/>
-      <w:r>
-        <w:rPr>
-          <w:rFonts w:hint="eastAsia"/>
-        </w:rPr>
-        <w:t>需求工</w:t>
-      </w:r>
-      <w:proofErr w:type="gramEnd"/>
-      <w:r>
-        <w:rPr>
-          <w:rFonts w:hint="eastAsia"/>
-        </w:rPr>
-        <w:t>单</w:t>
+        <w:t>查询到状态为“已关闭”的工单，则为已经结单，已完成的需求工单</w:t>
       </w:r>
     </w:p>
     <w:p>
@@ -2136,11 +2012,9 @@
         </w:rPr>
         <w:t>：备注栏写明</w:t>
       </w:r>
-      <w:proofErr w:type="gramStart"/>
       <w:r>
         <w:t>”</w:t>
       </w:r>
-      <w:proofErr w:type="gramEnd"/>
       <w:r>
         <w:rPr>
           <w:rFonts w:hint="eastAsia"/>
@@ -2265,55 +2139,45 @@
         </w:rPr>
         <w:t>写明</w:t>
       </w:r>
-      <w:proofErr w:type="gramStart"/>
       <w:r>
         <w:t>”</w:t>
       </w:r>
-      <w:proofErr w:type="gramEnd"/>
       <w:r>
         <w:rPr>
           <w:rFonts w:hint="eastAsia"/>
         </w:rPr>
         <w:t>已完成</w:t>
       </w:r>
-      <w:proofErr w:type="gramStart"/>
       <w:r>
         <w:t>”</w:t>
       </w:r>
-      <w:proofErr w:type="gramEnd"/>
       <w:r>
         <w:rPr>
           <w:rFonts w:hint="eastAsia"/>
         </w:rPr>
         <w:t>，</w:t>
       </w:r>
-      <w:proofErr w:type="gramStart"/>
       <w:r>
         <w:t>”</w:t>
       </w:r>
-      <w:proofErr w:type="gramEnd"/>
       <w:r>
         <w:rPr>
           <w:rFonts w:hint="eastAsia"/>
         </w:rPr>
         <w:t>已接单</w:t>
       </w:r>
-      <w:proofErr w:type="gramStart"/>
       <w:r>
         <w:t>”</w:t>
       </w:r>
-      <w:proofErr w:type="gramEnd"/>
       <w:r>
         <w:rPr>
           <w:rFonts w:hint="eastAsia"/>
         </w:rPr>
         <w:t>或者</w:t>
       </w:r>
-      <w:proofErr w:type="gramStart"/>
       <w:r>
         <w:t>”</w:t>
       </w:r>
-      <w:proofErr w:type="gramEnd"/>
       <w:r>
         <w:rPr>
           <w:rFonts w:hint="eastAsia"/>
@@ -2334,94 +2198,59 @@
           <w:rFonts w:hint="eastAsia"/>
           <w:b/>
         </w:rPr>
-        <w:t>没有变动，</w:t>
-      </w:r>
-      <w:proofErr w:type="gramStart"/>
+        <w:t>没有变动，无改造的需求</w:t>
+      </w:r>
+      <w:r>
+        <w:rPr>
+          <w:rFonts w:hint="eastAsia"/>
+        </w:rPr>
+        <w:t>：备注栏里写明</w:t>
+      </w:r>
+      <w:r>
+        <w:t>”</w:t>
+      </w:r>
+      <w:r>
+        <w:rPr>
+          <w:rFonts w:hint="eastAsia"/>
+        </w:rPr>
+        <w:t>无改造</w:t>
+      </w:r>
+      <w:r>
+        <w:t>”</w:t>
+      </w:r>
+    </w:p>
+    <w:p>
+      <w:pPr>
+        <w:pStyle w:val="a3"/>
+        <w:ind w:left="420" w:firstLineChars="0" w:firstLine="0"/>
+      </w:pPr>
       <w:r>
         <w:rPr>
           <w:rFonts w:hint="eastAsia"/>
           <w:b/>
         </w:rPr>
-        <w:t>无改造</w:t>
-      </w:r>
-      <w:proofErr w:type="gramEnd"/>
-      <w:r>
-        <w:rPr>
-          <w:rFonts w:hint="eastAsia"/>
-          <w:b/>
-        </w:rPr>
-        <w:t>的需求</w:t>
-      </w:r>
-      <w:r>
-        <w:rPr>
-          <w:rFonts w:hint="eastAsia"/>
-        </w:rPr>
-        <w:t>：备注栏里写明</w:t>
-      </w:r>
-      <w:proofErr w:type="gramStart"/>
+        <w:t>数据工单的需求</w:t>
+      </w:r>
+      <w:r>
+        <w:rPr>
+          <w:rFonts w:hint="eastAsia"/>
+        </w:rPr>
+        <w:t>：备注栏里</w:t>
+      </w:r>
+      <w:r>
+        <w:rPr>
+          <w:rFonts w:hint="eastAsia"/>
+        </w:rPr>
+        <w:t>写明</w:t>
+      </w:r>
       <w:r>
         <w:t>”</w:t>
       </w:r>
-      <w:proofErr w:type="gramEnd"/>
-      <w:r>
-        <w:rPr>
-          <w:rFonts w:hint="eastAsia"/>
-        </w:rPr>
-        <w:t>无改造</w:t>
-      </w:r>
-      <w:r>
-        <w:t>”</w:t>
-      </w:r>
-    </w:p>
-    <w:p>
-      <w:pPr>
-        <w:pStyle w:val="a3"/>
-        <w:ind w:left="420" w:firstLineChars="0" w:firstLine="0"/>
-      </w:pPr>
-      <w:proofErr w:type="gramStart"/>
-      <w:r>
-        <w:rPr>
-          <w:rFonts w:hint="eastAsia"/>
-          <w:b/>
-        </w:rPr>
-        <w:t>数据工</w:t>
-      </w:r>
-      <w:proofErr w:type="gramEnd"/>
-      <w:r>
-        <w:rPr>
-          <w:rFonts w:hint="eastAsia"/>
-          <w:b/>
-        </w:rPr>
-        <w:t>单的需求</w:t>
-      </w:r>
-      <w:r>
-        <w:rPr>
-          <w:rFonts w:hint="eastAsia"/>
-        </w:rPr>
-        <w:t>：备注栏里</w:t>
-      </w:r>
-      <w:r>
-        <w:rPr>
-          <w:rFonts w:hint="eastAsia"/>
-        </w:rPr>
-        <w:t>写明</w:t>
-      </w:r>
-      <w:proofErr w:type="gramStart"/>
-      <w:r>
-        <w:t>”</w:t>
-      </w:r>
-      <w:r>
-        <w:rPr>
-          <w:rFonts w:hint="eastAsia"/>
-        </w:rPr>
-        <w:t>数据工</w:t>
-      </w:r>
-      <w:proofErr w:type="gramEnd"/>
-      <w:r>
-        <w:rPr>
-          <w:rFonts w:hint="eastAsia"/>
-        </w:rPr>
-        <w:t>单</w:t>
+      <w:r>
+        <w:rPr>
+          <w:rFonts w:hint="eastAsia"/>
+        </w:rPr>
+        <w:t>数据工单</w:t>
       </w:r>
       <w:r>
         <w:t>”</w:t>
@@ -2452,22 +2281,18 @@
         </w:rPr>
         <w:t>写明</w:t>
       </w:r>
-      <w:proofErr w:type="gramStart"/>
       <w:r>
         <w:t>”</w:t>
       </w:r>
-      <w:proofErr w:type="gramEnd"/>
       <w:r>
         <w:rPr>
           <w:rFonts w:hint="eastAsia"/>
         </w:rPr>
         <w:t>退单</w:t>
       </w:r>
-      <w:proofErr w:type="gramStart"/>
       <w:r>
         <w:t>”</w:t>
       </w:r>
-      <w:proofErr w:type="gramEnd"/>
       <w:r>
         <w:rPr>
           <w:rFonts w:hint="eastAsia"/>
@@ -2501,11 +2326,9 @@
         </w:rPr>
         <w:t>：备注栏里标</w:t>
       </w:r>
-      <w:proofErr w:type="gramStart"/>
       <w:r>
         <w:t>”</w:t>
       </w:r>
-      <w:proofErr w:type="gramEnd"/>
       <w:r>
         <w:rPr>
           <w:rFonts w:hint="eastAsia"/>
@@ -2603,16 +2426,8 @@
         <w:rPr>
           <w:rFonts w:hint="eastAsia"/>
         </w:rPr>
-        <w:t>周，</w:t>
-      </w:r>
-      <w:proofErr w:type="gramStart"/>
-      <w:r>
-        <w:rPr>
-          <w:rFonts w:hint="eastAsia"/>
-        </w:rPr>
-        <w:t>则延到</w:t>
-      </w:r>
-      <w:proofErr w:type="gramEnd"/>
+        <w:t>周，则延到</w:t>
+      </w:r>
       <w:r>
         <w:rPr>
           <w:rFonts w:hint="eastAsia"/>
@@ -2635,16 +2450,8 @@
         <w:rPr>
           <w:rFonts w:hint="eastAsia"/>
         </w:rPr>
-        <w:t>周，</w:t>
-      </w:r>
-      <w:proofErr w:type="gramStart"/>
-      <w:r>
-        <w:rPr>
-          <w:rFonts w:hint="eastAsia"/>
-        </w:rPr>
-        <w:t>则延到</w:t>
-      </w:r>
-      <w:proofErr w:type="gramEnd"/>
+        <w:t>周，则延到</w:t>
+      </w:r>
       <w:r>
         <w:rPr>
           <w:rFonts w:hint="eastAsia"/>
@@ -2741,21 +2548,7 @@
         <w:rPr>
           <w:rFonts w:hint="eastAsia"/>
         </w:rPr>
-        <w:t>遇到节假日，则以陈</w:t>
-      </w:r>
-      <w:proofErr w:type="gramStart"/>
-      <w:r>
-        <w:rPr>
-          <w:rFonts w:hint="eastAsia"/>
-        </w:rPr>
-        <w:t>昙</w:t>
-      </w:r>
-      <w:proofErr w:type="gramEnd"/>
-      <w:r>
-        <w:rPr>
-          <w:rFonts w:hint="eastAsia"/>
-        </w:rPr>
-        <w:t>最初的邮件作为参考的上线时间</w:t>
+        <w:t>遇到节假日，则以陈昙最初的邮件作为参考的上线时间</w:t>
       </w:r>
     </w:p>
     <w:p>
@@ -2926,45 +2719,20 @@
           <w:rFonts w:hint="eastAsia"/>
           <w:b/>
         </w:rPr>
-        <w:t>发送</w:t>
-      </w:r>
-      <w:proofErr w:type="gramStart"/>
+        <w:t>发送给徐逢吉</w:t>
+      </w:r>
+      <w:r>
+        <w:rPr>
+          <w:rFonts w:hint="eastAsia"/>
+        </w:rPr>
+        <w:t>；</w:t>
+      </w:r>
       <w:r>
         <w:rPr>
           <w:rFonts w:hint="eastAsia"/>
           <w:b/>
         </w:rPr>
-        <w:t>给徐逢吉</w:t>
-      </w:r>
-      <w:proofErr w:type="gramEnd"/>
-      <w:r>
-        <w:rPr>
-          <w:rFonts w:hint="eastAsia"/>
-        </w:rPr>
-        <w:t>；</w:t>
-      </w:r>
-      <w:r>
-        <w:rPr>
-          <w:rFonts w:hint="eastAsia"/>
-          <w:b/>
-        </w:rPr>
-        <w:t>邮件发送给陈</w:t>
-      </w:r>
-      <w:proofErr w:type="gramStart"/>
-      <w:r>
-        <w:rPr>
-          <w:rFonts w:hint="eastAsia"/>
-          <w:b/>
-        </w:rPr>
-        <w:t>昙</w:t>
-      </w:r>
-      <w:proofErr w:type="gramEnd"/>
-      <w:r>
-        <w:rPr>
-          <w:rFonts w:hint="eastAsia"/>
-          <w:b/>
-        </w:rPr>
-        <w:t>，</w:t>
+        <w:t>邮件发送给陈昙，</w:t>
       </w:r>
       <w:r>
         <w:rPr>
@@ -3143,21 +2911,7 @@
         <w:rPr>
           <w:rFonts w:hint="eastAsia"/>
         </w:rPr>
-        <w:t>询问也未答复，则</w:t>
-      </w:r>
-      <w:proofErr w:type="gramStart"/>
-      <w:r>
-        <w:rPr>
-          <w:rFonts w:hint="eastAsia"/>
-        </w:rPr>
-        <w:t>该需求人</w:t>
-      </w:r>
-      <w:proofErr w:type="gramEnd"/>
-      <w:r>
-        <w:rPr>
-          <w:rFonts w:hint="eastAsia"/>
-        </w:rPr>
-        <w:t>所负责的当前统计版本的</w:t>
+        <w:t>询问也未答复，则该需求人所负责的当前统计版本的</w:t>
       </w:r>
       <w:r>
         <w:rPr>
@@ -3274,35 +3028,7 @@
         <w:rPr>
           <w:rFonts w:hint="eastAsia"/>
         </w:rPr>
-        <w:t>邵丽炯和</w:t>
-      </w:r>
-      <w:proofErr w:type="gramStart"/>
-      <w:r>
-        <w:rPr>
-          <w:rFonts w:hint="eastAsia"/>
-        </w:rPr>
-        <w:t>综资</w:t>
-      </w:r>
-      <w:proofErr w:type="gramEnd"/>
-      <w:r>
-        <w:rPr>
-          <w:rFonts w:hint="eastAsia"/>
-        </w:rPr>
-        <w:t>张佩，马文彬进行端到</w:t>
-      </w:r>
-      <w:proofErr w:type="gramStart"/>
-      <w:r>
-        <w:rPr>
-          <w:rFonts w:hint="eastAsia"/>
-        </w:rPr>
-        <w:t>端需求</w:t>
-      </w:r>
-      <w:proofErr w:type="gramEnd"/>
-      <w:r>
-        <w:rPr>
-          <w:rFonts w:hint="eastAsia"/>
-        </w:rPr>
-        <w:t>测试的确认</w:t>
+        <w:t>邵丽炯和综资张佩，马文彬进行端到端需求测试的确认</w:t>
       </w:r>
       <w:r>
         <w:rPr>
@@ -3464,33 +3190,8 @@
           <w:rFonts w:hint="eastAsia"/>
           <w:szCs w:val="21"/>
         </w:rPr>
-        <w:t>邵丽炯和</w:t>
-      </w:r>
-      <w:proofErr w:type="gramStart"/>
-      <w:r>
-        <w:rPr>
-          <w:rFonts w:hint="eastAsia"/>
-          <w:szCs w:val="21"/>
-        </w:rPr>
-        <w:t>综资</w:t>
-      </w:r>
-      <w:proofErr w:type="gramEnd"/>
-      <w:r>
-        <w:rPr>
-          <w:rFonts w:hint="eastAsia"/>
-          <w:szCs w:val="21"/>
-        </w:rPr>
-        <w:t>马文彬，</w:t>
-      </w:r>
-      <w:proofErr w:type="gramStart"/>
-      <w:r>
-        <w:rPr>
-          <w:rFonts w:hint="eastAsia"/>
-          <w:szCs w:val="21"/>
-        </w:rPr>
-        <w:t>张佩会在</w:t>
-      </w:r>
-      <w:proofErr w:type="gramEnd"/>
+        <w:t>邵丽炯和综资马文彬，张佩会在</w:t>
+      </w:r>
       <w:r>
         <w:rPr>
           <w:rFonts w:hint="eastAsia"/>
@@ -3882,7 +3583,6 @@
         <w:pStyle w:val="a3"/>
         <w:ind w:left="420" w:firstLineChars="0" w:firstLine="0"/>
       </w:pPr>
-      <w:proofErr w:type="gramStart"/>
       <w:r>
         <w:rPr>
           <w:rFonts w:hint="eastAsia"/>
@@ -3897,7 +3597,6 @@
         </w:rPr>
         <w:t>室</w:t>
       </w:r>
-      <w:proofErr w:type="gramEnd"/>
       <w:r>
         <w:rPr>
           <w:rFonts w:hint="eastAsia"/>
@@ -3928,16 +3627,8 @@
         <w:rPr>
           <w:rFonts w:hint="eastAsia"/>
         </w:rPr>
-        <w:t>陈</w:t>
-      </w:r>
-      <w:proofErr w:type="gramStart"/>
-      <w:r>
-        <w:rPr>
-          <w:rFonts w:hint="eastAsia"/>
-        </w:rPr>
-        <w:t>昙</w:t>
-      </w:r>
-      <w:proofErr w:type="gramEnd"/>
+        <w:t>陈昙</w:t>
+      </w:r>
       <w:r>
         <w:rPr>
           <w:rFonts w:hint="eastAsia"/>
@@ -4027,14 +3718,12 @@
         <w:pStyle w:val="a3"/>
         <w:ind w:left="420" w:firstLineChars="0" w:firstLine="0"/>
       </w:pPr>
-      <w:proofErr w:type="gramStart"/>
       <w:r>
         <w:rPr>
           <w:rFonts w:hint="eastAsia"/>
         </w:rPr>
         <w:t>徐逢吉</w:t>
       </w:r>
-      <w:proofErr w:type="gramEnd"/>
       <w:r>
         <w:rPr>
           <w:rFonts w:hint="eastAsia"/>
@@ -4067,43 +3756,27 @@
           <w:rFonts w:hint="eastAsia"/>
           <w:b/>
         </w:rPr>
-        <w:t>统计完毕</w:t>
-      </w:r>
-      <w:proofErr w:type="gramStart"/>
+        <w:t>统计完毕后需求文档，也需要发给她一份</w:t>
+      </w:r>
       <w:r>
         <w:rPr>
           <w:rFonts w:hint="eastAsia"/>
           <w:b/>
         </w:rPr>
-        <w:t>后需求</w:t>
-      </w:r>
-      <w:proofErr w:type="gramEnd"/>
+        <w:t>，她负责</w:t>
+      </w:r>
       <w:r>
         <w:rPr>
           <w:rFonts w:hint="eastAsia"/>
           <w:b/>
         </w:rPr>
-        <w:t>文档，也需要发给她一份</w:t>
+        <w:t>IBP</w:t>
       </w:r>
       <w:r>
         <w:rPr>
           <w:rFonts w:hint="eastAsia"/>
           <w:b/>
         </w:rPr>
-        <w:t>，她负责</w:t>
-      </w:r>
-      <w:r>
-        <w:rPr>
-          <w:rFonts w:hint="eastAsia"/>
-          <w:b/>
-        </w:rPr>
-        <w:t>IBP</w:t>
-      </w:r>
-      <w:r>
-        <w:rPr>
-          <w:rFonts w:hint="eastAsia"/>
-          <w:b/>
-        </w:rPr>
         <w:t>域</w:t>
       </w:r>
       <w:r>
@@ -4196,14 +3869,12 @@
         <w:pStyle w:val="a3"/>
         <w:ind w:left="420" w:firstLineChars="0" w:firstLine="0"/>
       </w:pPr>
-      <w:proofErr w:type="gramStart"/>
       <w:r>
         <w:rPr>
           <w:rFonts w:hint="eastAsia"/>
         </w:rPr>
         <w:t>宋苗</w:t>
       </w:r>
-      <w:proofErr w:type="gramEnd"/>
       <w:r>
         <w:rPr>
           <w:rFonts w:hint="eastAsia"/>
@@ -4298,21 +3969,12 @@
           <w:b/>
         </w:rPr>
       </w:pPr>
-      <w:proofErr w:type="gramStart"/>
       <w:r>
         <w:rPr>
           <w:rFonts w:hint="eastAsia"/>
           <w:b/>
         </w:rPr>
-        <w:t>综资需求</w:t>
-      </w:r>
-      <w:proofErr w:type="gramEnd"/>
-      <w:r>
-        <w:rPr>
-          <w:rFonts w:hint="eastAsia"/>
-          <w:b/>
-        </w:rPr>
-        <w:t>统计负责人：</w:t>
+        <w:t>综资需求统计负责人：</w:t>
       </w:r>
     </w:p>
     <w:p>
@@ -4320,14 +3982,12 @@
         <w:pStyle w:val="a3"/>
         <w:ind w:left="420" w:firstLineChars="0" w:firstLine="0"/>
       </w:pPr>
-      <w:proofErr w:type="gramStart"/>
       <w:r>
         <w:rPr>
           <w:rFonts w:hint="eastAsia"/>
         </w:rPr>
         <w:t>徐寅清</w:t>
       </w:r>
-      <w:proofErr w:type="gramEnd"/>
       <w:r>
         <w:rPr>
           <w:rFonts w:hint="eastAsia"/>
@@ -4384,60 +4044,35 @@
           <w:b/>
         </w:rPr>
       </w:pPr>
-      <w:proofErr w:type="gramStart"/>
       <w:r>
         <w:rPr>
           <w:rFonts w:hint="eastAsia"/>
           <w:b/>
         </w:rPr>
-        <w:t>综资系统</w:t>
-      </w:r>
-      <w:proofErr w:type="gramEnd"/>
+        <w:t>综资系统由他负责统计综资本周需要上仿真的需求，于每周二发送给仿真</w:t>
+      </w:r>
       <w:r>
         <w:rPr>
           <w:rFonts w:hint="eastAsia"/>
           <w:b/>
         </w:rPr>
-        <w:t>由他负责统计</w:t>
-      </w:r>
-      <w:proofErr w:type="gramStart"/>
-      <w:r>
-        <w:rPr>
-          <w:rFonts w:hint="eastAsia"/>
+        <w:t>。</w:t>
+      </w:r>
+    </w:p>
+    <w:p>
+      <w:pPr>
+        <w:pStyle w:val="a3"/>
+        <w:ind w:left="420" w:firstLineChars="0" w:firstLine="0"/>
+        <w:rPr>
           <w:b/>
         </w:rPr>
-        <w:t>综资本周</w:t>
-      </w:r>
-      <w:proofErr w:type="gramEnd"/>
+      </w:pPr>
       <w:r>
         <w:rPr>
           <w:rFonts w:hint="eastAsia"/>
           <w:b/>
         </w:rPr>
-        <w:t>需要上仿真的需求，于每周二发送给仿真</w:t>
-      </w:r>
-      <w:r>
-        <w:rPr>
-          <w:rFonts w:hint="eastAsia"/>
-          <w:b/>
-        </w:rPr>
-        <w:t>。</w:t>
-      </w:r>
-    </w:p>
-    <w:p>
-      <w:pPr>
-        <w:pStyle w:val="a3"/>
-        <w:ind w:left="420" w:firstLineChars="0" w:firstLine="0"/>
-        <w:rPr>
-          <w:b/>
-        </w:rPr>
-      </w:pPr>
-      <w:r>
-        <w:rPr>
-          <w:rFonts w:hint="eastAsia"/>
-          <w:b/>
-        </w:rPr>
-        <w:t>在统计完终稿需求后，</w:t>
+        <w:t>在统计完终稿需求后，最晚在</w:t>
       </w:r>
       <w:bookmarkStart w:id="3" w:name="_GoBack"/>
       <w:bookmarkEnd w:id="3"/>
@@ -4446,21 +4081,7 @@
           <w:rFonts w:hint="eastAsia"/>
           <w:b/>
         </w:rPr>
-        <w:t>最早可以在周五，</w:t>
-      </w:r>
-      <w:r>
-        <w:rPr>
-          <w:rFonts w:hint="eastAsia"/>
-          <w:b/>
-        </w:rPr>
-        <w:t>最晚在</w:t>
-      </w:r>
-      <w:r>
-        <w:rPr>
-          <w:rFonts w:hint="eastAsia"/>
-          <w:b/>
-        </w:rPr>
-        <w:t>下周二反馈</w:t>
+        <w:t>周二反馈</w:t>
       </w:r>
       <w:r>
         <w:rPr>
@@ -4546,7 +4167,6 @@
           <w:b/>
         </w:rPr>
       </w:pPr>
-      <w:proofErr w:type="gramStart"/>
       <w:r>
         <w:rPr>
           <w:rFonts w:hint="eastAsia"/>
@@ -4554,7 +4174,6 @@
         </w:rPr>
         <w:t>综资需求</w:t>
       </w:r>
-      <w:proofErr w:type="gramEnd"/>
       <w:r>
         <w:rPr>
           <w:rFonts w:hint="eastAsia"/>
@@ -4725,7 +4344,6 @@
           <w:b/>
         </w:rPr>
       </w:pPr>
-      <w:proofErr w:type="gramStart"/>
       <w:r>
         <w:rPr>
           <w:rFonts w:hint="eastAsia"/>
@@ -4740,7 +4358,6 @@
         </w:rPr>
         <w:t>需求</w:t>
       </w:r>
-      <w:proofErr w:type="gramEnd"/>
       <w:r>
         <w:rPr>
           <w:rFonts w:hint="eastAsia"/>
@@ -5266,16 +4883,8 @@
         <w:rPr>
           <w:rFonts w:hint="eastAsia"/>
         </w:rPr>
-        <w:t>沈</w:t>
-      </w:r>
-      <w:proofErr w:type="gramStart"/>
-      <w:r>
-        <w:rPr>
-          <w:rFonts w:hint="eastAsia"/>
-        </w:rPr>
-        <w:t>崮</w:t>
-      </w:r>
-      <w:proofErr w:type="gramEnd"/>
+        <w:t>沈崮</w:t>
+      </w:r>
       <w:r>
         <w:rPr>
           <w:rFonts w:hint="eastAsia"/>
@@ -5348,7 +4957,6 @@
         <w:rPr>
           <w:rFonts w:hint="eastAsia"/>
         </w:rPr>
-        <w:lastRenderedPageBreak/>
         <w:t>郝利平</w:t>
       </w:r>
       <w:r>
@@ -5378,6 +4986,7 @@
         <w:rPr>
           <w:rFonts w:hint="eastAsia"/>
         </w:rPr>
+        <w:lastRenderedPageBreak/>
         <w:tab/>
       </w:r>
       <w:r>
@@ -5549,14 +5158,12 @@
           <w:rStyle w:val="a4"/>
         </w:rPr>
       </w:pPr>
-      <w:proofErr w:type="gramStart"/>
       <w:r>
         <w:rPr>
           <w:rFonts w:hint="eastAsia"/>
         </w:rPr>
         <w:t>侯天童</w:t>
       </w:r>
-      <w:proofErr w:type="gramEnd"/>
       <w:r>
         <w:rPr>
           <w:rFonts w:hint="eastAsia"/>
@@ -5598,21 +5205,12 @@
         </w:rPr>
         <w:t>IT</w:t>
       </w:r>
-      <w:proofErr w:type="gramStart"/>
       <w:r>
         <w:rPr>
           <w:rFonts w:hint="eastAsia"/>
           <w:b/>
         </w:rPr>
-        <w:t>部需求</w:t>
-      </w:r>
-      <w:proofErr w:type="gramEnd"/>
-      <w:r>
-        <w:rPr>
-          <w:rFonts w:hint="eastAsia"/>
-          <w:b/>
-        </w:rPr>
-        <w:t>相关确认人：</w:t>
+        <w:t>部需求相关确认人：</w:t>
       </w:r>
     </w:p>
     <w:p>
@@ -5954,14 +5552,12 @@
           <w:rStyle w:val="a4"/>
         </w:rPr>
       </w:pPr>
-      <w:proofErr w:type="gramStart"/>
       <w:r>
         <w:rPr>
           <w:rFonts w:hint="eastAsia"/>
         </w:rPr>
         <w:t>乐棕铭</w:t>
       </w:r>
-      <w:proofErr w:type="gramEnd"/>
       <w:r>
         <w:rPr>
           <w:rFonts w:hint="eastAsia"/>
@@ -6201,14 +5797,12 @@
         </w:rPr>
         <w:tab/>
       </w:r>
-      <w:proofErr w:type="gramStart"/>
       <w:r>
         <w:rPr>
           <w:rFonts w:hint="eastAsia"/>
         </w:rPr>
         <w:t>赵哲豪</w:t>
       </w:r>
-      <w:proofErr w:type="gramEnd"/>
       <w:r>
         <w:rPr>
           <w:rFonts w:hint="eastAsia"/>
@@ -8374,7 +7968,7 @@
   <a:extraClrSchemeLst/>
   <a:extLst>
     <a:ext uri="{05A4C25C-085E-4340-85A3-A5531E510DB2}">
-      <thm15:themeFamily xmlns="" xmlns:thm15="http://schemas.microsoft.com/office/thememl/2012/main" name="Office Theme" id="{62F939B6-93AF-4DB8-9C6B-D6C7DFDC589F}" vid="{4A3C46E8-61CC-4603-A589-7422A47A8E4A}"/>
+      <thm15:themeFamily xmlns:thm15="http://schemas.microsoft.com/office/thememl/2012/main" xmlns="" name="Office Theme" id="{62F939B6-93AF-4DB8-9C6B-D6C7DFDC589F}" vid="{4A3C46E8-61CC-4603-A589-7422A47A8E4A}"/>
     </a:ext>
   </a:extLst>
 </a:theme>
@@ -8385,7 +7979,7 @@
 </file>
 
 <file path=customXml/itemProps1.xml><?xml version="1.0" encoding="utf-8"?>
-<ds:datastoreItem xmlns:ds="http://schemas.openxmlformats.org/officeDocument/2006/customXml" ds:itemID="{0E53CFE6-58DF-45E0-88B2-24179A5611E4}">
+<ds:datastoreItem xmlns:ds="http://schemas.openxmlformats.org/officeDocument/2006/customXml" ds:itemID="{C4A33FE0-CF98-45BC-9B78-4E72DF13E563}">
   <ds:schemaRefs>
     <ds:schemaRef ds:uri="http://schemas.openxmlformats.org/officeDocument/2006/bibliography"/>
   </ds:schemaRefs>
